--- a/progress_report.docx
+++ b/progress_report.docx
@@ -1,86 +1,1153 @@
 
 <file path=word/document.xml><?xml version="1.0" encoding="utf-8"?>
-<w:document xmlns:wpc="http://schemas.microsoft.com/office/word/2010/wordprocessingCanvas" xmlns:cx="http://schemas.microsoft.com/office/drawing/2014/chartex" xmlns:cx1="http://schemas.microsoft.com/office/drawing/2015/9/8/chartex" xmlns:cx2="http://schemas.microsoft.com/office/drawing/2015/10/21/chartex" xmlns:cx3="http://schemas.microsoft.com/office/drawing/2016/5/9/chartex" xmlns:cx4="http://schemas.microsoft.com/office/drawing/2016/5/10/chartex" xmlns:cx5="http://schemas.microsoft.com/office/drawing/2016/5/11/chartex" xmlns:cx6="http://schemas.microsoft.com/office/drawing/2016/5/12/chartex" xmlns:cx7="http://schemas.microsoft.com/office/drawing/2016/5/13/chartex" xmlns:cx8="http://schemas.microsoft.com/office/drawing/2016/5/14/chartex" xmlns:mc="http://schemas.openxmlformats.org/markup-compatibility/2006" xmlns:aink="http://schemas.microsoft.com/office/drawing/2016/ink" xmlns:am3d="http://schemas.microsoft.com/office/drawing/2017/model3d" xmlns:o="urn:schemas-microsoft-com:office:office" xmlns:oel="http://schemas.microsoft.com/office/2019/extlst" xmlns:r="http://schemas.openxmlformats.org/officeDocument/2006/relationships" xmlns:m="http://schemas.openxmlformats.org/officeDocument/2006/math" xmlns:v="urn:schemas-microsoft-com:vml" xmlns:wp14="http://schemas.microsoft.com/office/word/2010/wordprocessingDrawing" xmlns:wp="http://schemas.openxmlformats.org/drawingml/2006/wordprocessingDrawing" xmlns:w10="urn:schemas-microsoft-com:office:word" xmlns:w="http://schemas.openxmlformats.org/wordprocessingml/2006/main" xmlns:w14="http://schemas.microsoft.com/office/word/2010/wordml" xmlns:w15="http://schemas.microsoft.com/office/word/2012/wordml" xmlns:w16cex="http://schemas.microsoft.com/office/word/2018/wordml/cex" xmlns:w16cid="http://schemas.microsoft.com/office/word/2016/wordml/cid" xmlns:w16="http://schemas.microsoft.com/office/word/2018/wordml" xmlns:w16sdtdh="http://schemas.microsoft.com/office/word/2020/wordml/sdtdatahash" xmlns:w16se="http://schemas.microsoft.com/office/word/2015/wordml/symex" xmlns:wpg="http://schemas.microsoft.com/office/word/2010/wordprocessingGroup" xmlns:wpi="http://schemas.microsoft.com/office/word/2010/wordprocessingInk" xmlns:wne="http://schemas.microsoft.com/office/word/2006/wordml" xmlns:wps="http://schemas.microsoft.com/office/word/2010/wordprocessingShape" mc:Ignorable="w14 w15 w16se w16cid w16 w16cex w16sdtdh wp14">
+<w:document xmlns:wpc="http://schemas.microsoft.com/office/word/2010/wordprocessingCanvas" xmlns:cx="http://schemas.microsoft.com/office/drawing/2014/chartex" xmlns:cx1="http://schemas.microsoft.com/office/drawing/2015/9/8/chartex" xmlns:cx2="http://schemas.microsoft.com/office/drawing/2015/10/21/chartex" xmlns:cx3="http://schemas.microsoft.com/office/drawing/2016/5/9/chartex" xmlns:cx4="http://schemas.microsoft.com/office/drawing/2016/5/10/chartex" xmlns:cx5="http://schemas.microsoft.com/office/drawing/2016/5/11/chartex" xmlns:cx6="http://schemas.microsoft.com/office/drawing/2016/5/12/chartex" xmlns:cx7="http://schemas.microsoft.com/office/drawing/2016/5/13/chartex" xmlns:cx8="http://schemas.microsoft.com/office/drawing/2016/5/14/chartex" xmlns:mc="http://schemas.openxmlformats.org/markup-compatibility/2006" xmlns:aink="http://schemas.microsoft.com/office/drawing/2016/ink" xmlns:am3d="http://schemas.microsoft.com/office/drawing/2017/model3d" xmlns:o="urn:schemas-microsoft-com:office:office" xmlns:oel="http://schemas.microsoft.com/office/2019/extlst" xmlns:r="http://schemas.openxmlformats.org/officeDocument/2006/relationships" xmlns:m="http://schemas.openxmlformats.org/officeDocument/2006/math" xmlns:v="urn:schemas-microsoft-com:vml" xmlns:wp14="http://schemas.microsoft.com/office/word/2010/wordprocessingDrawing" xmlns:wp="http://schemas.openxmlformats.org/drawingml/2006/wordprocessingDrawing" xmlns:w10="urn:schemas-microsoft-com:office:word" xmlns:w="http://schemas.openxmlformats.org/wordprocessingml/2006/main" xmlns:w14="http://schemas.microsoft.com/office/word/2010/wordml" xmlns:w15="http://schemas.microsoft.com/office/word/2012/wordml" xmlns:w16cex="http://schemas.microsoft.com/office/word/2018/wordml/cex" xmlns:w16cid="http://schemas.microsoft.com/office/word/2016/wordml/cid" xmlns:w16="http://schemas.microsoft.com/office/word/2018/wordml" xmlns:w16du="http://schemas.microsoft.com/office/word/2023/wordml/word16du" xmlns:w16sdtdh="http://schemas.microsoft.com/office/word/2020/wordml/sdtdatahash" xmlns:w16se="http://schemas.microsoft.com/office/word/2015/wordml/symex" xmlns:wpg="http://schemas.microsoft.com/office/word/2010/wordprocessingGroup" xmlns:wpi="http://schemas.microsoft.com/office/word/2010/wordprocessingInk" xmlns:wne="http://schemas.microsoft.com/office/word/2006/wordml" xmlns:wps="http://schemas.microsoft.com/office/word/2010/wordprocessingShape" mc:Ignorable="w14 w15 w16se w16cid w16 w16cex w16sdtdh wp14">
   <w:body>
     <w:p>
       <w:r>
-        <w:t>Additional 2-4 pages:</w:t>
-      </w:r>
-    </w:p>
-    <w:p>
-      <w:r>
-        <w:t>‐ Update on previous</w:t>
-      </w:r>
-    </w:p>
-    <w:p>
-      <w:r>
-        <w:t>sections if applicable and</w:t>
-      </w:r>
-    </w:p>
-    <w:p>
-      <w:r>
-        <w:t>based on feedback</w:t>
-      </w:r>
-    </w:p>
-    <w:p>
-      <w:r>
-        <w:t>‐ Methods section (8.), incl:</w:t>
-      </w:r>
-    </w:p>
-    <w:p>
-      <w:r>
-        <w:t>‐ Data analysis: strategy</w:t>
-      </w:r>
-    </w:p>
-    <w:p>
-      <w:r>
-        <w:t>and operationalization</w:t>
-      </w:r>
-    </w:p>
-    <w:p>
-      <w:r>
-        <w:t>‐ Preliminary results (9.)</w:t>
+        <w:t>Joram Mutenge</w:t>
+      </w:r>
+      <w:r>
+        <w:br/>
+        <w:t>Progress report</w:t>
+      </w:r>
+      <w:r>
+        <w:br/>
+      </w:r>
+    </w:p>
+    <w:p>
+      <w:pPr>
+        <w:rPr>
+          <w:u w:val="single"/>
+        </w:rPr>
+      </w:pPr>
+      <w:r>
+        <w:rPr>
+          <w:u w:val="single"/>
+        </w:rPr>
+        <w:t>Partitioning the project</w:t>
+      </w:r>
+    </w:p>
+    <w:p>
+      <w:r>
+        <w:t xml:space="preserve">I have </w:t>
+      </w:r>
+      <w:r>
+        <w:t xml:space="preserve">divided </w:t>
+      </w:r>
+      <w:r>
+        <w:t xml:space="preserve">the project </w:t>
+      </w:r>
+      <w:r>
+        <w:t xml:space="preserve">into three parts. </w:t>
+      </w:r>
+      <w:r>
+        <w:t>Part 1</w:t>
+      </w:r>
+      <w:r>
+        <w:t xml:space="preserve"> involves data collection and creation of the dataset. Part </w:t>
+      </w:r>
+      <w:r>
+        <w:t xml:space="preserve">2 </w:t>
+      </w:r>
+      <w:r>
+        <w:t>involves</w:t>
+      </w:r>
+      <w:r>
+        <w:t xml:space="preserve"> calculat</w:t>
+      </w:r>
+      <w:r>
+        <w:t>ing centralities of the nodes in the network</w:t>
+      </w:r>
+      <w:r>
+        <w:t xml:space="preserve"> and creating visualizations</w:t>
+      </w:r>
+      <w:r>
+        <w:t xml:space="preserve"> of the network</w:t>
+      </w:r>
+      <w:r>
+        <w:t xml:space="preserve">. Part </w:t>
+      </w:r>
+      <w:r>
+        <w:t>3</w:t>
+      </w:r>
+      <w:r>
+        <w:t xml:space="preserve"> involves</w:t>
+      </w:r>
+      <w:r>
+        <w:t xml:space="preserve"> pe</w:t>
+      </w:r>
+      <w:r>
+        <w:t>rforming natural language processing</w:t>
+      </w:r>
+      <w:r>
+        <w:t xml:space="preserve"> (NLP)</w:t>
+      </w:r>
+      <w:r>
+        <w:t xml:space="preserve"> on the dialogue</w:t>
+      </w:r>
+      <w:r>
+        <w:t xml:space="preserve"> between the nodes.</w:t>
+      </w:r>
+      <w:r>
+        <w:br/>
+      </w:r>
+    </w:p>
+    <w:p>
+      <w:pPr>
+        <w:rPr>
+          <w:u w:val="single"/>
+        </w:rPr>
+      </w:pPr>
+      <w:r>
+        <w:rPr>
+          <w:u w:val="single"/>
+        </w:rPr>
+        <w:t>About the dataset</w:t>
+      </w:r>
+    </w:p>
+    <w:p>
+      <w:r>
+        <w:t xml:space="preserve">To test the feasibility of the project </w:t>
+      </w:r>
+      <w:r>
+        <w:t xml:space="preserve">performed preliminary analysis on a </w:t>
+      </w:r>
+      <w:r>
+        <w:t>complete dataset</w:t>
+      </w:r>
+      <w:r>
+        <w:t xml:space="preserve"> for </w:t>
+      </w:r>
+      <w:r>
+        <w:t xml:space="preserve">episode </w:t>
+      </w:r>
+      <w:r>
+        <w:t>1</w:t>
+      </w:r>
+      <w:r>
+        <w:t xml:space="preserve"> of </w:t>
+      </w:r>
+      <w:r>
+        <w:rPr>
+          <w:i/>
+          <w:iCs/>
+        </w:rPr>
+        <w:t>The White Lotus</w:t>
+      </w:r>
+      <w:r>
+        <w:t>.</w:t>
+      </w:r>
+      <w:r>
+        <w:t xml:space="preserve"> </w:t>
+      </w:r>
+      <w:r>
+        <w:t>Below is a sample dataset.</w:t>
+      </w:r>
+    </w:p>
+    <w:p>
+      <w:r>
+        <w:rPr>
+          <w:noProof/>
+        </w:rPr>
+        <w:drawing>
+          <wp:inline distT="0" distB="0" distL="0" distR="0" wp14:anchorId="1BA092BF" wp14:editId="02F5706B">
+            <wp:extent cx="5943600" cy="1019810"/>
+            <wp:effectExtent l="0" t="0" r="0" b="8890"/>
+            <wp:docPr id="1781608670" name="Picture 1" descr="Graphical user interface&#10;&#10;Description automatically generated with low confidence"/>
+            <wp:cNvGraphicFramePr>
+              <a:graphicFrameLocks xmlns:a="http://schemas.openxmlformats.org/drawingml/2006/main" noChangeAspect="1"/>
+            </wp:cNvGraphicFramePr>
+            <a:graphic xmlns:a="http://schemas.openxmlformats.org/drawingml/2006/main">
+              <a:graphicData uri="http://schemas.openxmlformats.org/drawingml/2006/picture">
+                <pic:pic xmlns:pic="http://schemas.openxmlformats.org/drawingml/2006/picture">
+                  <pic:nvPicPr>
+                    <pic:cNvPr id="1781608670" name="Picture 1" descr="Graphical user interface&#10;&#10;Description automatically generated with low confidence"/>
+                    <pic:cNvPicPr/>
+                  </pic:nvPicPr>
+                  <pic:blipFill>
+                    <a:blip r:embed="rId4"/>
+                    <a:stretch>
+                      <a:fillRect/>
+                    </a:stretch>
+                  </pic:blipFill>
+                  <pic:spPr>
+                    <a:xfrm>
+                      <a:off x="0" y="0"/>
+                      <a:ext cx="5943600" cy="1019810"/>
+                    </a:xfrm>
+                    <a:prstGeom prst="rect">
+                      <a:avLst/>
+                    </a:prstGeom>
+                  </pic:spPr>
+                </pic:pic>
+              </a:graphicData>
+            </a:graphic>
+          </wp:inline>
+        </w:drawing>
+      </w:r>
+    </w:p>
+    <w:p>
+      <w:r>
+        <w:t xml:space="preserve">The column </w:t>
+      </w:r>
+      <w:r>
+        <w:rPr>
+          <w:rFonts w:ascii="Courier Prime" w:hAnsi="Courier Prime"/>
+        </w:rPr>
+        <w:t>initiator</w:t>
+      </w:r>
+      <w:r>
+        <w:t xml:space="preserve"> </w:t>
+      </w:r>
+      <w:r>
+        <w:t>represents the no</w:t>
+      </w:r>
+      <w:r>
+        <w:t>d</w:t>
+      </w:r>
+      <w:r>
+        <w:t xml:space="preserve">es </w:t>
+      </w:r>
+      <w:r>
+        <w:t>(</w:t>
+      </w:r>
+      <w:r>
+        <w:t>characters</w:t>
+      </w:r>
+      <w:r>
+        <w:t xml:space="preserve">) </w:t>
+      </w:r>
+      <w:r>
+        <w:t>who start the conversation</w:t>
+      </w:r>
+      <w:r>
+        <w:t xml:space="preserve"> while </w:t>
+      </w:r>
+      <w:r>
+        <w:rPr>
+          <w:rFonts w:ascii="Courier Prime" w:hAnsi="Courier Prime"/>
+        </w:rPr>
+        <w:t>responder</w:t>
+      </w:r>
+      <w:r>
+        <w:t xml:space="preserve"> </w:t>
+      </w:r>
+      <w:r>
+        <w:t>represents the no</w:t>
+      </w:r>
+      <w:r>
+        <w:t>d</w:t>
+      </w:r>
+      <w:r>
+        <w:t>es who respond back.</w:t>
+      </w:r>
+      <w:r>
+        <w:t xml:space="preserve"> The </w:t>
+      </w:r>
+      <w:r>
+        <w:rPr>
+          <w:rFonts w:ascii="Courier Prime" w:hAnsi="Courier Prime"/>
+        </w:rPr>
+        <w:t>dialogue</w:t>
+      </w:r>
+      <w:r>
+        <w:t xml:space="preserve"> stores </w:t>
+      </w:r>
+      <w:r>
+        <w:t xml:space="preserve">all the conversations between </w:t>
+      </w:r>
+      <w:r>
+        <w:t>the initiator and the responder</w:t>
+      </w:r>
+      <w:r>
+        <w:t xml:space="preserve"> throughout the episode.</w:t>
+      </w:r>
+      <w:r>
+        <w:t xml:space="preserve"> For instance, the dialogue for Olivia and Paula will be </w:t>
+      </w:r>
+      <w:r>
+        <w:t>all the words exchanged between them from the beginning to the end of the episode.</w:t>
+      </w:r>
+      <w:r>
+        <w:br/>
+      </w:r>
+    </w:p>
+    <w:p>
+      <w:pPr>
+        <w:rPr>
+          <w:u w:val="single"/>
+        </w:rPr>
+      </w:pPr>
+      <w:r>
+        <w:rPr>
+          <w:u w:val="single"/>
+        </w:rPr>
+        <w:t>Data cleaning</w:t>
+      </w:r>
+    </w:p>
+    <w:p>
+      <w:r>
+        <w:t xml:space="preserve">Since I </w:t>
+      </w:r>
+      <w:r>
+        <w:t xml:space="preserve">will be </w:t>
+      </w:r>
+      <w:r>
+        <w:t>attempt</w:t>
+      </w:r>
+      <w:r>
+        <w:t>ing</w:t>
+      </w:r>
+      <w:r>
+        <w:t xml:space="preserve"> to do some natural language processing on the d</w:t>
+      </w:r>
+      <w:r>
+        <w:t xml:space="preserve">ata in the dialogue column, </w:t>
+      </w:r>
+      <w:r>
+        <w:t>I had to do something</w:t>
+      </w:r>
+      <w:r>
+        <w:t xml:space="preserve"> data</w:t>
+      </w:r>
+      <w:r>
+        <w:t xml:space="preserve"> cleaning.</w:t>
+      </w:r>
+      <w:r>
+        <w:t xml:space="preserve"> For example, given the nodes Armond and Lani with</w:t>
+      </w:r>
+      <w:r>
+        <w:t xml:space="preserve"> multiple instances </w:t>
+      </w:r>
+      <w:r>
+        <w:t>of their conversations</w:t>
+      </w:r>
+      <w:r>
+        <w:t xml:space="preserve">, </w:t>
+      </w:r>
+      <w:r>
+        <w:t>I had to collect all those instances and combine them</w:t>
+      </w:r>
+      <w:r>
+        <w:t xml:space="preserve"> i</w:t>
+      </w:r>
+      <w:r>
+        <w:t>nto a single</w:t>
+      </w:r>
+      <w:r>
+        <w:t xml:space="preserve"> instance represented by a row. This </w:t>
+      </w:r>
+      <w:r>
+        <w:t>ensure</w:t>
+      </w:r>
+      <w:r>
+        <w:t>d</w:t>
+      </w:r>
+      <w:r>
+        <w:t xml:space="preserve"> that all their dialogue was in a single cell.</w:t>
+      </w:r>
+      <w:r>
+        <w:t xml:space="preserve"> Also, </w:t>
+      </w:r>
+      <w:r>
+        <w:t>to make this work I had to treat</w:t>
+      </w:r>
+      <w:r>
+        <w:t xml:space="preserve"> </w:t>
+      </w:r>
+      <w:r>
+        <w:rPr>
+          <w:rFonts w:ascii="Courier Prime" w:hAnsi="Courier Prime"/>
+        </w:rPr>
+        <w:t>‘initiator = Armond’</w:t>
+      </w:r>
+      <w:r>
+        <w:t xml:space="preserve"> and </w:t>
+      </w:r>
+      <w:r>
+        <w:rPr>
+          <w:rFonts w:ascii="Courier Prime" w:hAnsi="Courier Prime"/>
+        </w:rPr>
+        <w:t>‘</w:t>
+      </w:r>
+      <w:r>
+        <w:rPr>
+          <w:rFonts w:ascii="Courier Prime" w:hAnsi="Courier Prime"/>
+        </w:rPr>
+        <w:t>resonder = Lani’</w:t>
+      </w:r>
+      <w:r>
+        <w:t xml:space="preserve"> the same as </w:t>
+      </w:r>
+      <w:r>
+        <w:rPr>
+          <w:rFonts w:ascii="Courier Prime" w:hAnsi="Courier Prime"/>
+        </w:rPr>
+        <w:t>‘initiator = Lani’</w:t>
+      </w:r>
+      <w:r>
+        <w:t xml:space="preserve"> and </w:t>
+      </w:r>
+      <w:r>
+        <w:rPr>
+          <w:rFonts w:ascii="Courier Prime" w:hAnsi="Courier Prime"/>
+        </w:rPr>
+        <w:t>‘resonder = Armond’</w:t>
+      </w:r>
+      <w:r>
+        <w:t xml:space="preserve">. </w:t>
+      </w:r>
+      <w:r>
+        <w:t>That is because it doesn't matter who starts the conversation</w:t>
+      </w:r>
+      <w:r>
+        <w:t>, f</w:t>
+      </w:r>
+      <w:r>
+        <w:t>or it still involves those two people.</w:t>
+      </w:r>
+      <w:r>
+        <w:br/>
+      </w:r>
+    </w:p>
+    <w:p>
+      <w:pPr>
+        <w:rPr>
+          <w:u w:val="single"/>
+        </w:rPr>
+      </w:pPr>
+      <w:r>
+        <w:rPr>
+          <w:u w:val="single"/>
+        </w:rPr>
+        <w:t>Data analysis</w:t>
+      </w:r>
+    </w:p>
+    <w:p>
+      <w:r>
+        <w:t xml:space="preserve">A new column </w:t>
+      </w:r>
+      <w:r>
+        <w:rPr>
+          <w:rFonts w:ascii="Courier Prime" w:hAnsi="Courier Prime"/>
+        </w:rPr>
+        <w:t>weight</w:t>
+      </w:r>
+      <w:r>
+        <w:t xml:space="preserve"> </w:t>
+      </w:r>
+      <w:r>
+        <w:t xml:space="preserve">was feature </w:t>
+      </w:r>
+      <w:r>
+        <w:t>engineered</w:t>
+      </w:r>
+      <w:r>
+        <w:t xml:space="preserve"> to represent </w:t>
+      </w:r>
+      <w:r>
+        <w:t>the frequency of the node pairing in the data set.</w:t>
+      </w:r>
+      <w:r>
+        <w:t xml:space="preserve"> Below is the sample dataset.</w:t>
+      </w:r>
+    </w:p>
+    <w:p>
+      <w:r>
+        <w:rPr>
+          <w:noProof/>
+        </w:rPr>
+        <w:drawing>
+          <wp:inline distT="0" distB="0" distL="0" distR="0" wp14:anchorId="453E42BC" wp14:editId="34221C81">
+            <wp:extent cx="5943600" cy="882650"/>
+            <wp:effectExtent l="0" t="0" r="0" b="0"/>
+            <wp:docPr id="81217473" name="Picture 1" descr="Graphical user interface&#10;&#10;Description automatically generated with medium confidence"/>
+            <wp:cNvGraphicFramePr>
+              <a:graphicFrameLocks xmlns:a="http://schemas.openxmlformats.org/drawingml/2006/main" noChangeAspect="1"/>
+            </wp:cNvGraphicFramePr>
+            <a:graphic xmlns:a="http://schemas.openxmlformats.org/drawingml/2006/main">
+              <a:graphicData uri="http://schemas.openxmlformats.org/drawingml/2006/picture">
+                <pic:pic xmlns:pic="http://schemas.openxmlformats.org/drawingml/2006/picture">
+                  <pic:nvPicPr>
+                    <pic:cNvPr id="81217473" name="Picture 1" descr="Graphical user interface&#10;&#10;Description automatically generated with medium confidence"/>
+                    <pic:cNvPicPr/>
+                  </pic:nvPicPr>
+                  <pic:blipFill>
+                    <a:blip r:embed="rId5"/>
+                    <a:stretch>
+                      <a:fillRect/>
+                    </a:stretch>
+                  </pic:blipFill>
+                  <pic:spPr>
+                    <a:xfrm>
+                      <a:off x="0" y="0"/>
+                      <a:ext cx="5943600" cy="882650"/>
+                    </a:xfrm>
+                    <a:prstGeom prst="rect">
+                      <a:avLst/>
+                    </a:prstGeom>
+                  </pic:spPr>
+                </pic:pic>
+              </a:graphicData>
+            </a:graphic>
+          </wp:inline>
+        </w:drawing>
+      </w:r>
+    </w:p>
+    <w:p>
+      <w:r>
+        <w:lastRenderedPageBreak/>
+        <w:t xml:space="preserve">We </w:t>
+      </w:r>
+      <w:r>
+        <w:t xml:space="preserve">can see that the pairing Olivia and Paula have a weight of </w:t>
+      </w:r>
+      <w:r>
+        <w:t>7</w:t>
+      </w:r>
+      <w:r>
+        <w:t xml:space="preserve"> while the pairing Rachel and Olivia have</w:t>
+      </w:r>
+      <w:r>
+        <w:t xml:space="preserve"> a</w:t>
+      </w:r>
+      <w:r>
+        <w:t xml:space="preserve"> weight of 6.</w:t>
+      </w:r>
+      <w:r>
+        <w:t xml:space="preserve"> </w:t>
+      </w:r>
+      <w:r>
+        <w:t xml:space="preserve">This means that in episode </w:t>
+      </w:r>
+      <w:r>
+        <w:t>1</w:t>
+      </w:r>
+      <w:r>
+        <w:t xml:space="preserve"> of </w:t>
+      </w:r>
+      <w:r>
+        <w:rPr>
+          <w:i/>
+          <w:iCs/>
+        </w:rPr>
+        <w:t>The White Lotus</w:t>
+      </w:r>
+      <w:r>
+        <w:t xml:space="preserve">, </w:t>
+      </w:r>
+      <w:r>
+        <w:t>the</w:t>
+      </w:r>
+      <w:r>
+        <w:t xml:space="preserve"> interactions between Olivia and Paula </w:t>
+      </w:r>
+      <w:r>
+        <w:t>outnumbered those</w:t>
+      </w:r>
+      <w:r>
+        <w:t xml:space="preserve"> between Rachel and </w:t>
+      </w:r>
+      <w:r>
+        <w:t>Shane</w:t>
+      </w:r>
+      <w:r>
+        <w:t>.</w:t>
+      </w:r>
+      <w:r>
+        <w:br/>
+      </w:r>
+    </w:p>
+    <w:p>
+      <w:pPr>
+        <w:rPr>
+          <w:u w:val="single"/>
+        </w:rPr>
+      </w:pPr>
+      <w:r>
+        <w:rPr>
+          <w:u w:val="single"/>
+        </w:rPr>
+        <w:t>Network creation</w:t>
+      </w:r>
+    </w:p>
+    <w:p>
+      <w:r>
+        <w:t>I used the Python package NetworkX to create the nodes and edges of the network.</w:t>
+      </w:r>
+      <w:r>
+        <w:t xml:space="preserve"> </w:t>
+      </w:r>
+      <w:r>
+        <w:t>Below is an extract of the nodes in the network.</w:t>
+      </w:r>
+    </w:p>
+    <w:p>
+      <w:r>
+        <w:rPr>
+          <w:noProof/>
+        </w:rPr>
+        <w:drawing>
+          <wp:inline distT="0" distB="0" distL="0" distR="0" wp14:anchorId="25E7DD97" wp14:editId="6D086FCA">
+            <wp:extent cx="5943600" cy="825500"/>
+            <wp:effectExtent l="0" t="0" r="0" b="0"/>
+            <wp:docPr id="1170358423" name="Picture 1" descr="A picture containing application&#10;&#10;Description automatically generated"/>
+            <wp:cNvGraphicFramePr>
+              <a:graphicFrameLocks xmlns:a="http://schemas.openxmlformats.org/drawingml/2006/main" noChangeAspect="1"/>
+            </wp:cNvGraphicFramePr>
+            <a:graphic xmlns:a="http://schemas.openxmlformats.org/drawingml/2006/main">
+              <a:graphicData uri="http://schemas.openxmlformats.org/drawingml/2006/picture">
+                <pic:pic xmlns:pic="http://schemas.openxmlformats.org/drawingml/2006/picture">
+                  <pic:nvPicPr>
+                    <pic:cNvPr id="1170358423" name="Picture 1" descr="A picture containing application&#10;&#10;Description automatically generated"/>
+                    <pic:cNvPicPr/>
+                  </pic:nvPicPr>
+                  <pic:blipFill>
+                    <a:blip r:embed="rId6"/>
+                    <a:stretch>
+                      <a:fillRect/>
+                    </a:stretch>
+                  </pic:blipFill>
+                  <pic:spPr>
+                    <a:xfrm>
+                      <a:off x="0" y="0"/>
+                      <a:ext cx="5943600" cy="825500"/>
+                    </a:xfrm>
+                    <a:prstGeom prst="rect">
+                      <a:avLst/>
+                    </a:prstGeom>
+                  </pic:spPr>
+                </pic:pic>
+              </a:graphicData>
+            </a:graphic>
+          </wp:inline>
+        </w:drawing>
+      </w:r>
+    </w:p>
+    <w:p>
+      <w:r>
+        <w:t>Here is an extract at the edges.</w:t>
+      </w:r>
+    </w:p>
+    <w:p>
+      <w:r>
+        <w:rPr>
+          <w:noProof/>
+        </w:rPr>
+        <w:drawing>
+          <wp:inline distT="0" distB="0" distL="0" distR="0" wp14:anchorId="674A96F7" wp14:editId="1FC8CFF6">
+            <wp:extent cx="5943600" cy="1248410"/>
+            <wp:effectExtent l="0" t="0" r="0" b="8890"/>
+            <wp:docPr id="413826858" name="Picture 1" descr="Text&#10;&#10;Description automatically generated"/>
+            <wp:cNvGraphicFramePr>
+              <a:graphicFrameLocks xmlns:a="http://schemas.openxmlformats.org/drawingml/2006/main" noChangeAspect="1"/>
+            </wp:cNvGraphicFramePr>
+            <a:graphic xmlns:a="http://schemas.openxmlformats.org/drawingml/2006/main">
+              <a:graphicData uri="http://schemas.openxmlformats.org/drawingml/2006/picture">
+                <pic:pic xmlns:pic="http://schemas.openxmlformats.org/drawingml/2006/picture">
+                  <pic:nvPicPr>
+                    <pic:cNvPr id="413826858" name="Picture 1" descr="Text&#10;&#10;Description automatically generated"/>
+                    <pic:cNvPicPr/>
+                  </pic:nvPicPr>
+                  <pic:blipFill>
+                    <a:blip r:embed="rId7"/>
+                    <a:stretch>
+                      <a:fillRect/>
+                    </a:stretch>
+                  </pic:blipFill>
+                  <pic:spPr>
+                    <a:xfrm>
+                      <a:off x="0" y="0"/>
+                      <a:ext cx="5943600" cy="1248410"/>
+                    </a:xfrm>
+                    <a:prstGeom prst="rect">
+                      <a:avLst/>
+                    </a:prstGeom>
+                  </pic:spPr>
+                </pic:pic>
+              </a:graphicData>
+            </a:graphic>
+          </wp:inline>
+        </w:drawing>
+      </w:r>
+    </w:p>
+    <w:p>
+      <w:r>
+        <w:t xml:space="preserve">The network graph </w:t>
+      </w:r>
+      <w:r>
+        <w:t>below</w:t>
+      </w:r>
+      <w:r>
+        <w:t xml:space="preserve"> shows all the edges and nodes</w:t>
+      </w:r>
+      <w:r>
+        <w:t xml:space="preserve"> c</w:t>
+      </w:r>
+      <w:r>
+        <w:t>ontained in episode</w:t>
+      </w:r>
+      <w:r>
+        <w:t xml:space="preserve"> 1</w:t>
+      </w:r>
+      <w:r>
+        <w:t xml:space="preserve"> of</w:t>
+      </w:r>
+      <w:r>
+        <w:t xml:space="preserve"> </w:t>
+      </w:r>
+      <w:r>
+        <w:rPr>
+          <w:i/>
+          <w:iCs/>
+        </w:rPr>
+        <w:t>The white Lotus</w:t>
+      </w:r>
+      <w:r>
+        <w:t>.</w:t>
+      </w:r>
+      <w:r>
+        <w:t xml:space="preserve"> </w:t>
+      </w:r>
+      <w:r>
+        <w:t>The size of the node represents decrease centrality. Thus</w:t>
+      </w:r>
+      <w:r>
+        <w:t>,</w:t>
+      </w:r>
+      <w:r>
+        <w:t xml:space="preserve"> A</w:t>
+      </w:r>
+      <w:r>
+        <w:t>r</w:t>
+      </w:r>
+      <w:r>
+        <w:t>mond has the highest degree in the network</w:t>
+      </w:r>
+      <w:r>
+        <w:t xml:space="preserve">, followed by Lani. </w:t>
+      </w:r>
+      <w:r>
+        <w:t xml:space="preserve">This means that </w:t>
+      </w:r>
+      <w:r>
+        <w:t>Armond</w:t>
+      </w:r>
+      <w:r>
+        <w:t xml:space="preserve"> has</w:t>
+      </w:r>
+      <w:r>
+        <w:t xml:space="preserve"> interactions with</w:t>
+      </w:r>
+      <w:r>
+        <w:t xml:space="preserve"> </w:t>
+      </w:r>
+      <w:r>
+        <w:t>more characters (nodes) t</w:t>
+      </w:r>
+      <w:r>
+        <w:t>han any other character</w:t>
+      </w:r>
+      <w:r>
+        <w:t xml:space="preserve"> in</w:t>
+      </w:r>
+      <w:r>
+        <w:t xml:space="preserve"> episode</w:t>
+      </w:r>
+      <w:r>
+        <w:t xml:space="preserve"> 1</w:t>
+      </w:r>
+      <w:r>
+        <w:t>.</w:t>
+      </w:r>
+    </w:p>
+    <w:p>
+      <w:r>
+        <w:rPr>
+          <w:noProof/>
+        </w:rPr>
+        <w:drawing>
+          <wp:inline distT="0" distB="0" distL="0" distR="0" wp14:anchorId="7041CBAE" wp14:editId="2D2DDF7A">
+            <wp:extent cx="5632450" cy="3986643"/>
+            <wp:effectExtent l="0" t="0" r="6350" b="0"/>
+            <wp:docPr id="868695793" name="Picture 1" descr="Diagram, schematic&#10;&#10;Description automatically generated"/>
+            <wp:cNvGraphicFramePr>
+              <a:graphicFrameLocks xmlns:a="http://schemas.openxmlformats.org/drawingml/2006/main" noChangeAspect="1"/>
+            </wp:cNvGraphicFramePr>
+            <a:graphic xmlns:a="http://schemas.openxmlformats.org/drawingml/2006/main">
+              <a:graphicData uri="http://schemas.openxmlformats.org/drawingml/2006/picture">
+                <pic:pic xmlns:pic="http://schemas.openxmlformats.org/drawingml/2006/picture">
+                  <pic:nvPicPr>
+                    <pic:cNvPr id="868695793" name="Picture 1" descr="Diagram, schematic&#10;&#10;Description automatically generated"/>
+                    <pic:cNvPicPr/>
+                  </pic:nvPicPr>
+                  <pic:blipFill>
+                    <a:blip r:embed="rId8"/>
+                    <a:stretch>
+                      <a:fillRect/>
+                    </a:stretch>
+                  </pic:blipFill>
+                  <pic:spPr>
+                    <a:xfrm>
+                      <a:off x="0" y="0"/>
+                      <a:ext cx="5670148" cy="4013326"/>
+                    </a:xfrm>
+                    <a:prstGeom prst="rect">
+                      <a:avLst/>
+                    </a:prstGeom>
+                  </pic:spPr>
+                </pic:pic>
+              </a:graphicData>
+            </a:graphic>
+          </wp:inline>
+        </w:drawing>
       </w:r>
     </w:p>
     <w:p/>
     <w:p>
       <w:r>
-        <w:t>Content:</w:t>
-      </w:r>
-    </w:p>
-    <w:p>
-      <w:r>
-        <w:t>‐ Demonstrate ability to select and apply an</w:t>
-      </w:r>
-    </w:p>
-    <w:p>
-      <w:r>
-        <w:t>analysis method (qualitative, quantitative,</w:t>
-      </w:r>
-    </w:p>
-    <w:p>
-      <w:r>
-        <w:t xml:space="preserve">metrics, etc.) that is appropriate and </w:t>
-      </w:r>
-      <w:proofErr w:type="gramStart"/>
-      <w:r>
-        <w:t>feasible</w:t>
-      </w:r>
-      <w:proofErr w:type="gramEnd"/>
-    </w:p>
-    <w:p>
-      <w:r>
-        <w:t>given the research question, dataset, and</w:t>
-      </w:r>
-    </w:p>
-    <w:p>
-      <w:r>
-        <w:t>scope of the project</w:t>
-      </w:r>
-    </w:p>
+        <w:t xml:space="preserve">I also calculated other centralities </w:t>
+      </w:r>
+      <w:r>
+        <w:t xml:space="preserve">of the network </w:t>
+      </w:r>
+      <w:r>
+        <w:t xml:space="preserve">which I </w:t>
+      </w:r>
+      <w:r>
+        <w:t xml:space="preserve">have </w:t>
+      </w:r>
+      <w:r>
+        <w:t xml:space="preserve">presented </w:t>
+      </w:r>
+      <w:r>
+        <w:t xml:space="preserve">as </w:t>
+      </w:r>
+      <w:r>
+        <w:t>graphs.</w:t>
+      </w:r>
+      <w:r>
+        <w:t xml:space="preserve"> Below is the closeness centrality graph.</w:t>
+      </w:r>
+    </w:p>
+    <w:p>
+      <w:r>
+        <w:rPr>
+          <w:noProof/>
+        </w:rPr>
+        <w:drawing>
+          <wp:inline distT="0" distB="0" distL="0" distR="0" wp14:anchorId="2AA07190" wp14:editId="595199EE">
+            <wp:extent cx="5638800" cy="3140498"/>
+            <wp:effectExtent l="0" t="0" r="0" b="3175"/>
+            <wp:docPr id="1704800029" name="Picture 1" descr="Chart, bar chart&#10;&#10;Description automatically generated"/>
+            <wp:cNvGraphicFramePr>
+              <a:graphicFrameLocks xmlns:a="http://schemas.openxmlformats.org/drawingml/2006/main" noChangeAspect="1"/>
+            </wp:cNvGraphicFramePr>
+            <a:graphic xmlns:a="http://schemas.openxmlformats.org/drawingml/2006/main">
+              <a:graphicData uri="http://schemas.openxmlformats.org/drawingml/2006/picture">
+                <pic:pic xmlns:pic="http://schemas.openxmlformats.org/drawingml/2006/picture">
+                  <pic:nvPicPr>
+                    <pic:cNvPr id="1704800029" name="Picture 1" descr="Chart, bar chart&#10;&#10;Description automatically generated"/>
+                    <pic:cNvPicPr/>
+                  </pic:nvPicPr>
+                  <pic:blipFill>
+                    <a:blip r:embed="rId9"/>
+                    <a:stretch>
+                      <a:fillRect/>
+                    </a:stretch>
+                  </pic:blipFill>
+                  <pic:spPr>
+                    <a:xfrm>
+                      <a:off x="0" y="0"/>
+                      <a:ext cx="5657102" cy="3150691"/>
+                    </a:xfrm>
+                    <a:prstGeom prst="rect">
+                      <a:avLst/>
+                    </a:prstGeom>
+                  </pic:spPr>
+                </pic:pic>
+              </a:graphicData>
+            </a:graphic>
+          </wp:inline>
+        </w:drawing>
+      </w:r>
+    </w:p>
+    <w:p>
+      <w:r>
+        <w:t>Unsurprisingly, Armond scores high on closeness centrality as well.</w:t>
+      </w:r>
+      <w:r>
+        <w:br/>
+      </w:r>
+    </w:p>
+    <w:p>
+      <w:r>
+        <w:t>For betweenness centrality</w:t>
+      </w:r>
+      <w:r>
+        <w:t xml:space="preserve"> t</w:t>
+      </w:r>
+      <w:r>
+        <w:t>he differenc</w:t>
+      </w:r>
+      <w:r>
+        <w:t>e</w:t>
+      </w:r>
+      <w:r>
+        <w:t xml:space="preserve"> between the nodes is distinct.</w:t>
+      </w:r>
+    </w:p>
+    <w:p>
+      <w:r>
+        <w:rPr>
+          <w:noProof/>
+        </w:rPr>
+        <w:drawing>
+          <wp:inline distT="0" distB="0" distL="0" distR="0" wp14:anchorId="18710DC4" wp14:editId="5FB51DEC">
+            <wp:extent cx="5943600" cy="3304540"/>
+            <wp:effectExtent l="0" t="0" r="0" b="0"/>
+            <wp:docPr id="1089669785" name="Picture 1" descr="Chart&#10;&#10;Description automatically generated with medium confidence"/>
+            <wp:cNvGraphicFramePr>
+              <a:graphicFrameLocks xmlns:a="http://schemas.openxmlformats.org/drawingml/2006/main" noChangeAspect="1"/>
+            </wp:cNvGraphicFramePr>
+            <a:graphic xmlns:a="http://schemas.openxmlformats.org/drawingml/2006/main">
+              <a:graphicData uri="http://schemas.openxmlformats.org/drawingml/2006/picture">
+                <pic:pic xmlns:pic="http://schemas.openxmlformats.org/drawingml/2006/picture">
+                  <pic:nvPicPr>
+                    <pic:cNvPr id="1089669785" name="Picture 1" descr="Chart&#10;&#10;Description automatically generated with medium confidence"/>
+                    <pic:cNvPicPr/>
+                  </pic:nvPicPr>
+                  <pic:blipFill>
+                    <a:blip r:embed="rId10"/>
+                    <a:stretch>
+                      <a:fillRect/>
+                    </a:stretch>
+                  </pic:blipFill>
+                  <pic:spPr>
+                    <a:xfrm>
+                      <a:off x="0" y="0"/>
+                      <a:ext cx="5943600" cy="3304540"/>
+                    </a:xfrm>
+                    <a:prstGeom prst="rect">
+                      <a:avLst/>
+                    </a:prstGeom>
+                  </pic:spPr>
+                </pic:pic>
+              </a:graphicData>
+            </a:graphic>
+          </wp:inline>
+        </w:drawing>
+      </w:r>
+    </w:p>
+    <w:p/>
+    <w:p/>
+    <w:p/>
+    <w:p>
+      <w:r>
+        <w:lastRenderedPageBreak/>
+        <w:t>Finally, here is the graph for degree centrality.</w:t>
+      </w:r>
+    </w:p>
+    <w:p>
+      <w:r>
+        <w:rPr>
+          <w:noProof/>
+        </w:rPr>
+        <w:drawing>
+          <wp:inline distT="0" distB="0" distL="0" distR="0" wp14:anchorId="570A8CAA" wp14:editId="30E7E97F">
+            <wp:extent cx="5943600" cy="2914015"/>
+            <wp:effectExtent l="0" t="0" r="0" b="635"/>
+            <wp:docPr id="2059462997" name="Picture 1" descr="Chart&#10;&#10;Description automatically generated"/>
+            <wp:cNvGraphicFramePr>
+              <a:graphicFrameLocks xmlns:a="http://schemas.openxmlformats.org/drawingml/2006/main" noChangeAspect="1"/>
+            </wp:cNvGraphicFramePr>
+            <a:graphic xmlns:a="http://schemas.openxmlformats.org/drawingml/2006/main">
+              <a:graphicData uri="http://schemas.openxmlformats.org/drawingml/2006/picture">
+                <pic:pic xmlns:pic="http://schemas.openxmlformats.org/drawingml/2006/picture">
+                  <pic:nvPicPr>
+                    <pic:cNvPr id="2059462997" name="Picture 1" descr="Chart&#10;&#10;Description automatically generated"/>
+                    <pic:cNvPicPr/>
+                  </pic:nvPicPr>
+                  <pic:blipFill>
+                    <a:blip r:embed="rId11"/>
+                    <a:stretch>
+                      <a:fillRect/>
+                    </a:stretch>
+                  </pic:blipFill>
+                  <pic:spPr>
+                    <a:xfrm>
+                      <a:off x="0" y="0"/>
+                      <a:ext cx="5943600" cy="2914015"/>
+                    </a:xfrm>
+                    <a:prstGeom prst="rect">
+                      <a:avLst/>
+                    </a:prstGeom>
+                  </pic:spPr>
+                </pic:pic>
+              </a:graphicData>
+            </a:graphic>
+          </wp:inline>
+        </w:drawing>
+      </w:r>
+    </w:p>
+    <w:p/>
+    <w:p>
+      <w:r>
+        <w:t>These preliminary analyses</w:t>
+      </w:r>
+      <w:r>
+        <w:t xml:space="preserve"> have shown me that my dataset is sufficient to answer </w:t>
+      </w:r>
+      <w:r>
+        <w:t xml:space="preserve">my research </w:t>
+      </w:r>
+      <w:r>
+        <w:t xml:space="preserve">question </w:t>
+      </w:r>
+      <w:r>
+        <w:t>“W</w:t>
+      </w:r>
+      <w:r>
+        <w:t xml:space="preserve">ho </w:t>
+      </w:r>
+      <w:r>
+        <w:t>are</w:t>
+      </w:r>
+      <w:r>
+        <w:t xml:space="preserve"> the most important character</w:t>
+      </w:r>
+      <w:r>
+        <w:t>s in</w:t>
+      </w:r>
+      <w:r>
+        <w:t xml:space="preserve"> the TV show </w:t>
+      </w:r>
+      <w:r>
+        <w:rPr>
+          <w:i/>
+          <w:iCs/>
+        </w:rPr>
+        <w:t>The White Lotus</w:t>
+      </w:r>
+      <w:r>
+        <w:t>?”</w:t>
+      </w:r>
+      <w:r>
+        <w:br/>
+      </w:r>
+    </w:p>
+    <w:p>
+      <w:pPr>
+        <w:rPr>
+          <w:u w:val="single"/>
+        </w:rPr>
+      </w:pPr>
+      <w:r>
+        <w:rPr>
+          <w:u w:val="single"/>
+        </w:rPr>
+        <w:t>What</w:t>
+      </w:r>
+      <w:r>
+        <w:rPr>
+          <w:u w:val="single"/>
+        </w:rPr>
+        <w:t>’s</w:t>
+      </w:r>
+      <w:r>
+        <w:rPr>
+          <w:u w:val="single"/>
+        </w:rPr>
+        <w:t xml:space="preserve"> next</w:t>
+      </w:r>
+      <w:r>
+        <w:rPr>
+          <w:u w:val="single"/>
+        </w:rPr>
+        <w:t>?</w:t>
+      </w:r>
+    </w:p>
+    <w:p>
+      <w:r>
+        <w:t xml:space="preserve">I will perform </w:t>
+      </w:r>
+      <w:r>
+        <w:t>the</w:t>
+      </w:r>
+      <w:r>
+        <w:t xml:space="preserve"> analys</w:t>
+      </w:r>
+      <w:r>
+        <w:t>es</w:t>
+      </w:r>
+      <w:r>
+        <w:t xml:space="preserve"> </w:t>
+      </w:r>
+      <w:r>
+        <w:t xml:space="preserve">presented above </w:t>
+      </w:r>
+      <w:r>
+        <w:t>on the entire dataset</w:t>
+      </w:r>
+      <w:r>
+        <w:t xml:space="preserve"> (i.e., season 1 of the TV show), then I </w:t>
+      </w:r>
+      <w:r>
+        <w:t xml:space="preserve">will choose the top five characters </w:t>
+      </w:r>
+      <w:r>
+        <w:t xml:space="preserve">and further </w:t>
+      </w:r>
+      <w:r>
+        <w:t>analyze</w:t>
+      </w:r>
+      <w:r>
+        <w:t xml:space="preserve"> t</w:t>
+      </w:r>
+      <w:r>
+        <w:t>he evolution of their importance throughout the season.</w:t>
+      </w:r>
+      <w:r>
+        <w:t xml:space="preserve"> </w:t>
+      </w:r>
+      <w:r>
+        <w:t>I will use centrality measures as the criteria for selecting important characters in the show.</w:t>
+      </w:r>
+    </w:p>
+    <w:p>
+      <w:r>
+        <w:t>Lastly, I will perform natural language processing on the dialogue of the</w:t>
+      </w:r>
+      <w:r>
+        <w:t xml:space="preserve"> chosen</w:t>
+      </w:r>
+      <w:r>
+        <w:t xml:space="preserve"> top</w:t>
+      </w:r>
+      <w:r>
+        <w:t xml:space="preserve"> five characters</w:t>
+      </w:r>
+      <w:r>
+        <w:t xml:space="preserve"> to discover topics contained in </w:t>
+      </w:r>
+      <w:r>
+        <w:t>the</w:t>
+      </w:r>
+      <w:r>
+        <w:t xml:space="preserve"> conversations </w:t>
+      </w:r>
+      <w:r>
+        <w:t xml:space="preserve">they have </w:t>
+      </w:r>
+      <w:r>
+        <w:t>with other characters.</w:t>
+      </w:r>
+    </w:p>
+    <w:p/>
+    <w:p/>
     <w:sectPr>
       <w:pgSz w:w="12240" w:h="15840"/>
-      <w:pgMar w:top="1440" w:right="1440" w:bottom="1440" w:left="1440" w:header="720" w:footer="720" w:gutter="0"/>
+      <w:pgMar w:top="720" w:right="1440" w:bottom="540" w:left="1440" w:header="720" w:footer="720" w:gutter="0"/>
       <w:cols w:space="720"/>
       <w:docGrid w:linePitch="360"/>
     </w:sectPr>
